--- a/session04/Câu 1.docx
+++ b/session04/Câu 1.docx
@@ -1503,7 +1503,7 @@
           <w:rFonts w:hint="default" w:ascii="Arial" w:hAnsi="Arial" w:cs="Arial"/>
         </w:rPr>
         <w:pict>
-          <v:rect id="_x0000_i1030" o:spt="1" style="height:1.5pt;width:432pt;" fillcolor="#A0A0A0" filled="t" stroked="f" coordsize="21600,21600" o:hr="t" o:hrstd="t" o:hralign="center">
+          <v:rect id="_x0000_i1025" o:spt="1" style="height:1.5pt;width:432pt;" fillcolor="#A0A0A0" filled="t" stroked="f" coordsize="21600,21600" o:hr="t" o:hrstd="t" o:hralign="center">
             <v:path/>
             <v:fill on="t" focussize="0,0"/>
             <v:stroke on="f"/>
@@ -1566,7 +1566,7 @@
           <w:rFonts w:hint="default" w:ascii="Arial" w:hAnsi="Arial" w:cs="Arial"/>
         </w:rPr>
         <w:pict>
-          <v:rect id="_x0000_i1031" o:spt="1" style="height:1.5pt;width:432pt;" fillcolor="#A0A0A0" filled="t" stroked="f" coordsize="21600,21600" o:hr="t" o:hrstd="t" o:hralign="center">
+          <v:rect id="_x0000_i1026" o:spt="1" style="height:1.5pt;width:432pt;" fillcolor="#A0A0A0" filled="t" stroked="f" coordsize="21600,21600" o:hr="t" o:hrstd="t" o:hralign="center">
             <v:path/>
             <v:fill on="t" focussize="0,0"/>
             <v:stroke on="f"/>
@@ -1665,7 +1665,7 @@
           <w:rFonts w:hint="default" w:ascii="Arial" w:hAnsi="Arial" w:cs="Arial"/>
         </w:rPr>
         <w:pict>
-          <v:rect id="_x0000_i1032" o:spt="1" style="height:1.5pt;width:432pt;" fillcolor="#A0A0A0" filled="t" stroked="f" coordsize="21600,21600" o:hr="t" o:hrstd="t" o:hralign="center">
+          <v:rect id="_x0000_i1027" o:spt="1" style="height:1.5pt;width:432pt;" fillcolor="#A0A0A0" filled="t" stroked="f" coordsize="21600,21600" o:hr="t" o:hrstd="t" o:hralign="center">
             <v:path/>
             <v:fill on="t" focussize="0,0"/>
             <v:stroke on="f"/>
@@ -1995,7 +1995,7 @@
           <w:rFonts w:hint="default" w:ascii="Arial" w:hAnsi="Arial" w:cs="Arial"/>
         </w:rPr>
         <w:pict>
-          <v:rect id="_x0000_i1033" o:spt="1" style="height:1.5pt;width:432pt;" fillcolor="#A0A0A0" filled="t" stroked="f" coordsize="21600,21600" o:hr="t" o:hrstd="t" o:hralign="center">
+          <v:rect id="_x0000_i1028" o:spt="1" style="height:1.5pt;width:432pt;" fillcolor="#A0A0A0" filled="t" stroked="f" coordsize="21600,21600" o:hr="t" o:hrstd="t" o:hralign="center">
             <v:path/>
             <v:fill on="t" focussize="0,0"/>
             <v:stroke on="f"/>
@@ -2124,7 +2124,7 @@
           <w:rFonts w:hint="default" w:ascii="Arial" w:hAnsi="Arial" w:cs="Arial"/>
         </w:rPr>
         <w:pict>
-          <v:rect id="_x0000_i1034" o:spt="1" style="height:1.5pt;width:432pt;" fillcolor="#A0A0A0" filled="t" stroked="f" coordsize="21600,21600" o:hr="t" o:hrstd="t" o:hralign="center">
+          <v:rect id="_x0000_i1029" o:spt="1" style="height:1.5pt;width:432pt;" fillcolor="#A0A0A0" filled="t" stroked="f" coordsize="21600,21600" o:hr="t" o:hrstd="t" o:hralign="center">
             <v:path/>
             <v:fill on="t" focussize="0,0"/>
             <v:stroke on="f"/>
@@ -2253,7 +2253,7 @@
           <w:rFonts w:hint="default" w:ascii="Arial" w:hAnsi="Arial" w:cs="Arial"/>
         </w:rPr>
         <w:pict>
-          <v:rect id="_x0000_i1035" o:spt="1" style="height:1.5pt;width:432pt;" fillcolor="#A0A0A0" filled="t" stroked="f" coordsize="21600,21600" o:hr="t" o:hrstd="t" o:hralign="center">
+          <v:rect id="_x0000_i1030" o:spt="1" style="height:1.5pt;width:432pt;" fillcolor="#A0A0A0" filled="t" stroked="f" coordsize="21600,21600" o:hr="t" o:hrstd="t" o:hralign="center">
             <v:path/>
             <v:fill on="t" focussize="0,0"/>
             <v:stroke on="f"/>
@@ -2521,14 +2521,13 @@
           <w:rFonts w:hint="default" w:ascii="Arial" w:hAnsi="Arial" w:cs="Arial"/>
         </w:rPr>
       </w:pPr>
+      <w:bookmarkStart w:id="0" w:name="_GoBack"/>
       <w:r>
         <w:rPr>
           <w:rFonts w:hint="default" w:ascii="Arial" w:hAnsi="Arial" w:cs="Arial"/>
         </w:rPr>
         <w:t>1. Kế hoạch Daily Scrum</w:t>
       </w:r>
-      <w:bookmarkStart w:id="0" w:name="_GoBack"/>
-      <w:bookmarkEnd w:id="0"/>
     </w:p>
     <w:p>
       <w:pPr>
@@ -2894,6 +2893,12 @@
             <w:insideH w:val="single" w:color="auto" w:sz="4" w:space="0"/>
             <w:insideV w:val="single" w:color="auto" w:sz="4" w:space="0"/>
           </w:tblBorders>
+          <w:tblCellMar>
+            <w:top w:w="0" w:type="dxa"/>
+            <w:left w:w="108" w:type="dxa"/>
+            <w:bottom w:w="0" w:type="dxa"/>
+            <w:right w:w="108" w:type="dxa"/>
+          </w:tblCellMar>
         </w:tblPrEx>
         <w:tc>
           <w:tcPr>
@@ -3423,6 +3428,7 @@
         <w:t>Kỹ năng quản lý tiến độ và ưu tiên công việc</w:t>
       </w:r>
     </w:p>
+    <w:bookmarkEnd w:id="0"/>
     <w:p>
       <w:pPr>
         <w:pStyle w:val="6"/>
@@ -4231,6 +4237,7 @@
       <w:jc w:val="left"/>
     </w:pPr>
     <w:rPr>
+      <w:rFonts w:ascii="Times New Roman" w:hAnsi="Times New Roman" w:eastAsia="SimSun" w:cs="Times New Roman"/>
       <w:kern w:val="0"/>
       <w:sz w:val="24"/>
       <w:szCs w:val="24"/>
